--- a/Main/user documentation/Game Player Instructions.docx
+++ b/Main/user documentation/Game Player Instructions.docx
@@ -11,6 +11,11 @@
       <w:r>
         <w:t>1. Main Menu</w:t>
       </w:r>
+      <w:r>
+        <w:t xml:space="preserve"> (menu.html)</w:t>
+      </w:r>
+      <w:bookmarkStart w:id="0" w:name="_GoBack"/>
+      <w:bookmarkEnd w:id="0"/>
     </w:p>
     <w:p>
       <w:r>
@@ -28,10 +33,7 @@
       </w:r>
     </w:p>
     <w:p/>
-    <w:p>
-      <w:bookmarkStart w:id="0" w:name="_GoBack"/>
-      <w:bookmarkEnd w:id="0"/>
-    </w:p>
+    <w:p/>
     <w:sectPr>
       <w:pgSz w:w="12240" w:h="15840"/>
       <w:pgMar w:top="1440" w:right="1440" w:bottom="1440" w:left="1440" w:header="720" w:footer="720" w:gutter="0"/>
